--- a/法令ファイル/沖縄振興開発金融公庫の国庫納付金に関する政令/沖縄振興開発金融公庫の国庫納付金に関する政令（昭和二十六年政令第百六十二号）.docx
+++ b/法令ファイル/沖縄振興開発金融公庫の国庫納付金に関する政令/沖縄振興開発金融公庫の国庫納付金に関する政令（昭和二十六年政令第百六十二号）.docx
@@ -23,39 +23,29 @@
     <w:p>
       <w:r>
         <w:t>沖縄振興開発金融公庫（以下「公庫」という。）が、毎事業年度、沖縄振興開発金融公庫法（昭和四十七年法律第三十一号。以下「法」という。）第二十五条第一項の規定により国庫に納付すべき利益金の額は、当該事業年度の第一号に掲げる損益計算上の益金の合計額から当該事業年度の第二号に掲げる損益計算上の損金の合計額を差し引いた金額とする。</w:t>
+        <w:br/>
+        <w:t>この場合において、沖縄振興開発金融公庫法施行令（昭和四十七年政令第百八十六号）附則第四条第一項の特別勘定の損益を控除して計算するものとする。</w:t>
       </w:r>
     </w:p>
     <w:p>
       <w:pPr>
-        <w:pStyle w:val="Heading6"/>
+        <w:pStyle w:val="ListBullet"/>
         <w:ind w:left="880"/>
       </w:pPr>
       <w:r>
         <w:t>一</w:t>
-      </w:r>
-    </w:p>
-    <w:p>
-      <w:pPr>
-        <w:ind w:left="880"/>
-      </w:pPr>
-      <w:r>
+        <w:br/>
         <w:t>益金</w:t>
       </w:r>
     </w:p>
     <w:p>
       <w:pPr>
-        <w:pStyle w:val="Heading6"/>
+        <w:pStyle w:val="ListBullet"/>
         <w:ind w:left="880"/>
       </w:pPr>
       <w:r>
         <w:t>二</w:t>
-      </w:r>
-    </w:p>
-    <w:p>
-      <w:pPr>
-        <w:ind w:left="880"/>
-      </w:pPr>
-      <w:r>
+        <w:br/>
         <w:t>損金</w:t>
       </w:r>
     </w:p>
@@ -150,6 +140,18 @@
       </w:r>
     </w:p>
     <w:p>
+      <w:pPr>
+        <w:pStyle w:val="Heading5"/>
+        <w:ind w:left="440"/>
+      </w:pPr>
+      <w:r>
+        <w:t>１</w:t>
+      </w:r>
+    </w:p>
+    <w:p>
+      <w:pPr>
+        <w:ind w:left="440"/>
+      </w:pPr>
       <w:r>
         <w:t>この政令は、公布の日から施行し、公庫の昭和二十五年度の国庫納付金から適用する。</w:t>
       </w:r>
@@ -164,10 +166,22 @@
         <w:pStyle w:val="Heading1"/>
       </w:pPr>
       <w:r>
-        <w:t>附　則（昭和二九年三月二四日政令第三一号）</w:t>
+        <w:t>附則（昭和二九年三月二四日政令第三一号）</w:t>
       </w:r>
     </w:p>
     <w:p>
+      <w:pPr>
+        <w:pStyle w:val="Heading5"/>
+        <w:ind w:left="440"/>
+      </w:pPr>
+      <w:r>
+        <w:t>１</w:t>
+      </w:r>
+    </w:p>
+    <w:p>
+      <w:pPr>
+        <w:ind w:left="440"/>
+      </w:pPr>
       <w:r>
         <w:t>この政令は、公布の日から施行する。</w:t>
       </w:r>
@@ -182,10 +196,22 @@
         <w:pStyle w:val="Heading1"/>
       </w:pPr>
       <w:r>
-        <w:t>附　則（昭和三二年四月二七日政令第七七号）</w:t>
+        <w:t>附則（昭和三二年四月二七日政令第七七号）</w:t>
       </w:r>
     </w:p>
     <w:p>
+      <w:pPr>
+        <w:pStyle w:val="Heading5"/>
+        <w:ind w:left="440"/>
+      </w:pPr>
+      <w:r>
+        <w:t>１</w:t>
+      </w:r>
+    </w:p>
+    <w:p>
+      <w:pPr>
+        <w:ind w:left="440"/>
+      </w:pPr>
       <w:r>
         <w:t>この政令は、公布の日から施行する。</w:t>
       </w:r>
@@ -217,10 +243,22 @@
         <w:pStyle w:val="Heading1"/>
       </w:pPr>
       <w:r>
-        <w:t>附　則（昭和三二年四月二七日政令第七八号）</w:t>
+        <w:t>附則（昭和三二年四月二七日政令第七八号）</w:t>
       </w:r>
     </w:p>
     <w:p>
+      <w:pPr>
+        <w:pStyle w:val="Heading5"/>
+        <w:ind w:left="440"/>
+      </w:pPr>
+      <w:r>
+        <w:t>１</w:t>
+      </w:r>
+    </w:p>
+    <w:p>
+      <w:pPr>
+        <w:ind w:left="440"/>
+      </w:pPr>
       <w:r>
         <w:t>この政令は、公布の日から施行する。</w:t>
       </w:r>
@@ -235,10 +273,22 @@
         <w:pStyle w:val="Heading1"/>
       </w:pPr>
       <w:r>
-        <w:t>附　則（昭和三二年四月二七日政令第七九号）</w:t>
+        <w:t>附則（昭和三二年四月二七日政令第七九号）</w:t>
       </w:r>
     </w:p>
     <w:p>
+      <w:pPr>
+        <w:pStyle w:val="Heading5"/>
+        <w:ind w:left="440"/>
+      </w:pPr>
+      <w:r>
+        <w:t>１</w:t>
+      </w:r>
+    </w:p>
+    <w:p>
+      <w:pPr>
+        <w:ind w:left="440"/>
+      </w:pPr>
       <w:r>
         <w:t>この政令は、公布の日から施行する。</w:t>
       </w:r>
@@ -253,10 +303,22 @@
         <w:pStyle w:val="Heading1"/>
       </w:pPr>
       <w:r>
-        <w:t>附　則（昭和三五年五月一三日政令第一二三号）</w:t>
+        <w:t>附則（昭和三五年五月一三日政令第一二三号）</w:t>
       </w:r>
     </w:p>
     <w:p>
+      <w:pPr>
+        <w:pStyle w:val="Heading5"/>
+        <w:ind w:left="440"/>
+      </w:pPr>
+      <w:r>
+        <w:t>１</w:t>
+      </w:r>
+    </w:p>
+    <w:p>
+      <w:pPr>
+        <w:ind w:left="440"/>
+      </w:pPr>
       <w:r>
         <w:t>この政令は、公布の日から施行する。</w:t>
       </w:r>
@@ -288,10 +350,22 @@
         <w:pStyle w:val="Heading1"/>
       </w:pPr>
       <w:r>
-        <w:t>附　則（昭和三五年六月一六日政令第一六〇号）</w:t>
+        <w:t>附則（昭和三五年六月一六日政令第一六〇号）</w:t>
       </w:r>
     </w:p>
     <w:p>
+      <w:pPr>
+        <w:pStyle w:val="Heading5"/>
+        <w:ind w:left="440"/>
+      </w:pPr>
+      <w:r>
+        <w:t>１</w:t>
+      </w:r>
+    </w:p>
+    <w:p>
+      <w:pPr>
+        <w:ind w:left="440"/>
+      </w:pPr>
       <w:r>
         <w:t>この政令は、公布の日から施行する。</w:t>
       </w:r>
@@ -306,10 +380,22 @@
         <w:pStyle w:val="Heading1"/>
       </w:pPr>
       <w:r>
-        <w:t>附　則（昭和三八年五月二八日政令第一七四号）</w:t>
+        <w:t>附則（昭和三八年五月二八日政令第一七四号）</w:t>
       </w:r>
     </w:p>
     <w:p>
+      <w:pPr>
+        <w:pStyle w:val="Heading5"/>
+        <w:ind w:left="440"/>
+      </w:pPr>
+      <w:r>
+        <w:t>１</w:t>
+      </w:r>
+    </w:p>
+    <w:p>
+      <w:pPr>
+        <w:ind w:left="440"/>
+      </w:pPr>
       <w:r>
         <w:t>この政令は、公布の日から施行する。</w:t>
       </w:r>
@@ -329,6 +415,8 @@
       </w:pPr>
       <w:r>
         <w:t>改正後の公庫の国庫納付金に関する政令第一条の規定は、同条第一項に規定する公庫の昭和三十七年度分以後の国庫納付金について適用する。</w:t>
+        <w:br/>
+        <w:t>ただし、同項第一号の規定の適用については、昭和三十七年度分に限り、改正前の同号の例による。</w:t>
       </w:r>
     </w:p>
     <w:p>
@@ -341,10 +429,22 @@
         <w:pStyle w:val="Heading1"/>
       </w:pPr>
       <w:r>
-        <w:t>附　則（昭和四二年七月一一日政令第一八五号）</w:t>
+        <w:t>附則（昭和四二年七月一一日政令第一八五号）</w:t>
       </w:r>
     </w:p>
     <w:p>
+      <w:pPr>
+        <w:pStyle w:val="Heading5"/>
+        <w:ind w:left="440"/>
+      </w:pPr>
+      <w:r>
+        <w:t>１</w:t>
+      </w:r>
+    </w:p>
+    <w:p>
+      <w:pPr>
+        <w:ind w:left="440"/>
+      </w:pPr>
       <w:r>
         <w:t>この政令は、公布の日から施行する。</w:t>
       </w:r>
@@ -376,10 +476,22 @@
         <w:pStyle w:val="Heading1"/>
       </w:pPr>
       <w:r>
-        <w:t>附　則（昭和四二年八月三一日政令第二七三号）</w:t>
+        <w:t>附則（昭和四二年八月三一日政令第二七三号）</w:t>
       </w:r>
     </w:p>
     <w:p>
+      <w:pPr>
+        <w:pStyle w:val="Heading5"/>
+        <w:ind w:left="440"/>
+      </w:pPr>
+      <w:r>
+        <w:t>１</w:t>
+      </w:r>
+    </w:p>
+    <w:p>
+      <w:pPr>
+        <w:ind w:left="440"/>
+      </w:pPr>
       <w:r>
         <w:t>この政令は、公布の日から施行する。</w:t>
       </w:r>
@@ -394,10 +506,22 @@
         <w:pStyle w:val="Heading1"/>
       </w:pPr>
       <w:r>
-        <w:t>附　則（昭和四五年四月三〇日政令第一〇三号）</w:t>
+        <w:t>附則（昭和四五年四月三〇日政令第一〇三号）</w:t>
       </w:r>
     </w:p>
     <w:p>
+      <w:pPr>
+        <w:pStyle w:val="Heading5"/>
+        <w:ind w:left="440"/>
+      </w:pPr>
+      <w:r>
+        <w:t>１</w:t>
+      </w:r>
+    </w:p>
+    <w:p>
+      <w:pPr>
+        <w:ind w:left="440"/>
+      </w:pPr>
       <w:r>
         <w:t>この政令は、公布の日から施行する。</w:t>
       </w:r>
@@ -412,7 +536,7 @@
         <w:pStyle w:val="Heading1"/>
       </w:pPr>
       <w:r>
-        <w:t>附　則（昭和四七年五月一三日政令第一八六号）</w:t>
+        <w:t>附則（昭和四七年五月一三日政令第一八六号）</w:t>
       </w:r>
     </w:p>
     <w:p>
@@ -438,10 +562,22 @@
         <w:pStyle w:val="Heading1"/>
       </w:pPr>
       <w:r>
-        <w:t>附　則（昭和四七年五月三一日政令第二一〇号）</w:t>
+        <w:t>附則（昭和四七年五月三一日政令第二一〇号）</w:t>
       </w:r>
     </w:p>
     <w:p>
+      <w:pPr>
+        <w:pStyle w:val="Heading5"/>
+        <w:ind w:left="440"/>
+      </w:pPr>
+      <w:r>
+        <w:t>１</w:t>
+      </w:r>
+    </w:p>
+    <w:p>
+      <w:pPr>
+        <w:ind w:left="440"/>
+      </w:pPr>
       <w:r>
         <w:t>この政令は、公布の日から施行する。</w:t>
       </w:r>
@@ -473,7 +609,7 @@
         <w:pStyle w:val="Heading1"/>
       </w:pPr>
       <w:r>
-        <w:t>附　則（昭和五八年七月八日政令第一五七号）</w:t>
+        <w:t>附則（昭和五八年七月八日政令第一五七号）</w:t>
       </w:r>
     </w:p>
     <w:p>
@@ -491,12 +627,26 @@
         <w:pStyle w:val="Heading1"/>
       </w:pPr>
       <w:r>
-        <w:t>附　則（昭和六〇年四月二七日政令第一一六号）</w:t>
+        <w:t>附則（昭和六〇年四月二七日政令第一一六号）</w:t>
       </w:r>
     </w:p>
     <w:p>
+      <w:pPr>
+        <w:pStyle w:val="Heading5"/>
+        <w:ind w:left="440"/>
+      </w:pPr>
+      <w:r>
+        <w:t>１</w:t>
+      </w:r>
+    </w:p>
+    <w:p>
+      <w:pPr>
+        <w:ind w:left="440"/>
+      </w:pPr>
       <w:r>
         <w:t>この政令は、公布の日から施行する。</w:t>
+        <w:br/>
+        <w:t>ただし、第一条中住宅金融公庫法施行令第十七条の二の次に一条を加える改正規定及び第四条の規定は昭和六十年五月二日から、第一条中住宅金融公庫法施行令第十三条の二第二項の改正規定及び第三条中北海道防寒住宅建設等促進法施行令第一条第二項の改正規定は昭和六十年六月一日から施行する。</w:t>
       </w:r>
     </w:p>
     <w:p>
@@ -509,7 +659,7 @@
         <w:pStyle w:val="Heading1"/>
       </w:pPr>
       <w:r>
-        <w:t>附　則（昭和六二年八月四日政令第二七五号）</w:t>
+        <w:t>附則（昭和六二年八月四日政令第二七五号）</w:t>
       </w:r>
     </w:p>
     <w:p>
@@ -535,7 +685,7 @@
         <w:pStyle w:val="Heading1"/>
       </w:pPr>
       <w:r>
-        <w:t>附　則（昭和六二年九月四日政令第二九一号）</w:t>
+        <w:t>附則（昭和六二年九月四日政令第二九一号）</w:t>
       </w:r>
     </w:p>
     <w:p>
@@ -561,10 +711,22 @@
         <w:pStyle w:val="Heading1"/>
       </w:pPr>
       <w:r>
-        <w:t>附　則（昭和六三年五月二〇日政令第一五一号）</w:t>
+        <w:t>附則（昭和六三年五月二〇日政令第一五一号）</w:t>
       </w:r>
     </w:p>
     <w:p>
+      <w:pPr>
+        <w:pStyle w:val="Heading5"/>
+        <w:ind w:left="440"/>
+      </w:pPr>
+      <w:r>
+        <w:t>１</w:t>
+      </w:r>
+    </w:p>
+    <w:p>
+      <w:pPr>
+        <w:ind w:left="440"/>
+      </w:pPr>
       <w:r>
         <w:t>この政令は、公布の日から施行する。</w:t>
       </w:r>
@@ -596,10 +758,22 @@
         <w:pStyle w:val="Heading1"/>
       </w:pPr>
       <w:r>
-        <w:t>附　則（平成元年六月一四日政令第一七一号）</w:t>
+        <w:t>附則（平成元年六月一四日政令第一七一号）</w:t>
       </w:r>
     </w:p>
     <w:p>
+      <w:pPr>
+        <w:pStyle w:val="Heading5"/>
+        <w:ind w:left="440"/>
+      </w:pPr>
+      <w:r>
+        <w:t>１</w:t>
+      </w:r>
+    </w:p>
+    <w:p>
+      <w:pPr>
+        <w:ind w:left="440"/>
+      </w:pPr>
       <w:r>
         <w:t>この政令は、公布の日から施行し、改正後の公営企業金融公庫法施行令第十六条の規定は、平成元年度の事業年度から適用する。</w:t>
       </w:r>
@@ -614,10 +788,22 @@
         <w:pStyle w:val="Heading1"/>
       </w:pPr>
       <w:r>
-        <w:t>附　則（平成三年五月一七日政令第一六五号）</w:t>
+        <w:t>附則（平成三年五月一七日政令第一六五号）</w:t>
       </w:r>
     </w:p>
     <w:p>
+      <w:pPr>
+        <w:pStyle w:val="Heading5"/>
+        <w:ind w:left="440"/>
+      </w:pPr>
+      <w:r>
+        <w:t>１</w:t>
+      </w:r>
+    </w:p>
+    <w:p>
+      <w:pPr>
+        <w:ind w:left="440"/>
+      </w:pPr>
       <w:r>
         <w:t>この政令は、公布の日から施行し、改正後の中小企業信用保険公庫法施行令第二項の規定は、平成二年度以後の各事業年度の利益の組入れについて適用する。</w:t>
       </w:r>
@@ -649,10 +835,22 @@
         <w:pStyle w:val="Heading1"/>
       </w:pPr>
       <w:r>
-        <w:t>附　則（平成四年四月一〇日政令第一三八号）</w:t>
+        <w:t>附則（平成四年四月一〇日政令第一三八号）</w:t>
       </w:r>
     </w:p>
     <w:p>
+      <w:pPr>
+        <w:pStyle w:val="Heading5"/>
+        <w:ind w:left="440"/>
+      </w:pPr>
+      <w:r>
+        <w:t>１</w:t>
+      </w:r>
+    </w:p>
+    <w:p>
+      <w:pPr>
+        <w:ind w:left="440"/>
+      </w:pPr>
       <w:r>
         <w:t>この政令は、公布の日から施行する。</w:t>
       </w:r>
@@ -667,7 +865,7 @@
         <w:pStyle w:val="Heading1"/>
       </w:pPr>
       <w:r>
-        <w:t>附　則（平成八年三月三一日政令第八七号）</w:t>
+        <w:t>附則（平成八年三月三一日政令第八七号）</w:t>
       </w:r>
     </w:p>
     <w:p>
@@ -685,10 +883,22 @@
         <w:pStyle w:val="Heading1"/>
       </w:pPr>
       <w:r>
-        <w:t>附　則（平成九年四月一日政令第一五五号）</w:t>
+        <w:t>附則（平成九年四月一日政令第一五五号）</w:t>
       </w:r>
     </w:p>
     <w:p>
+      <w:pPr>
+        <w:pStyle w:val="Heading5"/>
+        <w:ind w:left="440"/>
+      </w:pPr>
+      <w:r>
+        <w:t>１</w:t>
+      </w:r>
+    </w:p>
+    <w:p>
+      <w:pPr>
+        <w:ind w:left="440"/>
+      </w:pPr>
       <w:r>
         <w:t>この政令は、公布の日から施行する。</w:t>
       </w:r>
@@ -703,7 +913,7 @@
         <w:pStyle w:val="Heading1"/>
       </w:pPr>
       <w:r>
-        <w:t>附　則（平成一一年六月二三日政令第二〇四号）</w:t>
+        <w:t>附則（平成一一年六月二三日政令第二〇四号）</w:t>
       </w:r>
     </w:p>
     <w:p>
@@ -729,7 +939,7 @@
         <w:pStyle w:val="Heading1"/>
       </w:pPr>
       <w:r>
-        <w:t>附　則（平成一一年九月二〇日政令第二七〇号）</w:t>
+        <w:t>附則（平成一一年九月二〇日政令第二七〇号）</w:t>
       </w:r>
     </w:p>
     <w:p>
@@ -747,7 +957,7 @@
         <w:pStyle w:val="Heading1"/>
       </w:pPr>
       <w:r>
-        <w:t>附　則（平成一一年九月二〇日政令第二七二号）</w:t>
+        <w:t>附則（平成一一年九月二〇日政令第二七二号）</w:t>
       </w:r>
     </w:p>
     <w:p>
@@ -773,7 +983,7 @@
         <w:pStyle w:val="Heading1"/>
       </w:pPr>
       <w:r>
-        <w:t>附　則（平成一二年二月一六日政令第三九号）</w:t>
+        <w:t>附則（平成一二年二月一六日政令第三九号）</w:t>
       </w:r>
     </w:p>
     <w:p>
@@ -791,7 +1001,7 @@
         <w:pStyle w:val="Heading1"/>
       </w:pPr>
       <w:r>
-        <w:t>附　則（平成一二年六月七日政令第三〇七号）</w:t>
+        <w:t>附則（平成一二年六月七日政令第三〇七号）</w:t>
       </w:r>
     </w:p>
     <w:p>
@@ -817,7 +1027,7 @@
         <w:pStyle w:val="Heading1"/>
       </w:pPr>
       <w:r>
-        <w:t>附　則（平成一三年三月三〇日政令第一四五号）</w:t>
+        <w:t>附則（平成一三年三月三〇日政令第一四五号）</w:t>
       </w:r>
     </w:p>
     <w:p>
@@ -843,7 +1053,7 @@
         <w:pStyle w:val="Heading1"/>
       </w:pPr>
       <w:r>
-        <w:t>附　則（平成一五年六月一一日政令第二五〇号）</w:t>
+        <w:t>附則（平成一五年六月一一日政令第二五〇号）</w:t>
       </w:r>
     </w:p>
     <w:p>
@@ -869,7 +1079,7 @@
         <w:pStyle w:val="Heading1"/>
       </w:pPr>
       <w:r>
-        <w:t>附　則（平成一六年五月二六日政令第一八〇号）</w:t>
+        <w:t>附則（平成一六年五月二六日政令第一八〇号）</w:t>
       </w:r>
     </w:p>
     <w:p>
@@ -895,7 +1105,7 @@
         <w:pStyle w:val="Heading1"/>
       </w:pPr>
       <w:r>
-        <w:t>附　則（平成一七年七月二七日政令第二五五号）</w:t>
+        <w:t>附則（平成一七年七月二七日政令第二五五号）</w:t>
       </w:r>
     </w:p>
     <w:p>
@@ -921,7 +1131,7 @@
         <w:pStyle w:val="Heading1"/>
       </w:pPr>
       <w:r>
-        <w:t>附　則（平成一九年二月二三日政令第三一号）</w:t>
+        <w:t>附則（平成一九年二月二三日政令第三一号）</w:t>
       </w:r>
     </w:p>
     <w:p>
@@ -947,7 +1157,7 @@
         <w:pStyle w:val="Heading1"/>
       </w:pPr>
       <w:r>
-        <w:t>附　則（平成二〇年二月二九日政令第四〇号）</w:t>
+        <w:t>附則（平成二〇年二月二九日政令第四〇号）</w:t>
       </w:r>
     </w:p>
     <w:p>
@@ -986,7 +1196,7 @@
         <w:pStyle w:val="Heading1"/>
       </w:pPr>
       <w:r>
-        <w:t>附　則（平成二〇年七月一六日政令第二二六号）</w:t>
+        <w:t>附則（平成二〇年七月一六日政令第二二六号）</w:t>
       </w:r>
     </w:p>
     <w:p>
@@ -1004,7 +1214,7 @@
         <w:pStyle w:val="Heading1"/>
       </w:pPr>
       <w:r>
-        <w:t>附　則（平成二〇年九月一九日政令第二九七号）</w:t>
+        <w:t>附則（平成二〇年九月一九日政令第二九七号）</w:t>
       </w:r>
     </w:p>
     <w:p>
@@ -1018,23 +1228,23 @@
     <w:p>
       <w:r>
         <w:t>この政令は、平成二十年十月一日から施行する。</w:t>
+        <w:br/>
+        <w:t>ただし、次の各号に掲げる規定は、当該各号に定める日から施行する。</w:t>
       </w:r>
     </w:p>
     <w:p>
       <w:pPr>
-        <w:pStyle w:val="Heading6"/>
+        <w:pStyle w:val="ListBullet"/>
         <w:ind w:left="880"/>
       </w:pPr>
       <w:r>
         <w:t>一</w:t>
-      </w:r>
-    </w:p>
-    <w:p>
-      <w:pPr>
-        <w:ind w:left="880"/>
-      </w:pPr>
-      <w:r>
+        <w:br/>
         <w:t>第五条の規定</w:t>
+        <w:br/>
+        <w:br/>
+        <w:br/>
+        <w:t>公布の日</w:t>
       </w:r>
     </w:p>
     <w:p>
@@ -1070,7 +1280,7 @@
     </w:pPr>
     <w:r>
       <w:tab/>
-      <w:t>WeGov v0.1 - FTS141</w:t>
+      <w:t>WeGov v0.2 - FTS141</w:t>
     </w:r>
   </w:p>
 </w:ftr>
